--- a/Scrum Meetings/SCRUM-MEETING-Week-8.docx
+++ b/Scrum Meetings/SCRUM-MEETING-Week-8.docx
@@ -92,7 +92,7 @@
           <w:szCs w:val="34"/>
         </w:rPr>
         <w:drawing>
-          <wp:inline distT="0" distB="0" distL="0" distR="0" wp14:anchorId="79682000" wp14:editId="2AA0A4C6">
+          <wp:inline distT="0" distB="0" distL="0" distR="0" wp14:anchorId="60734110" wp14:editId="4093F30E">
             <wp:extent cx="157163" cy="157163"/>
             <wp:effectExtent l="0" t="0" r="0" b="0"/>
             <wp:docPr id="1499542647" name="Picture 4" descr=":white_check_mark:"/>
@@ -290,6 +290,32 @@
               </w:rPr>
               <w:t>​​</w:t>
             </w:r>
+            <w:r>
+              <w:rPr>
+                <w:rFonts w:ascii="Times New Roman" w:eastAsia="Times New Roman" w:hAnsi="Times New Roman" w:cs="Times New Roman"/>
+              </w:rPr>
+              <w:t xml:space="preserve"> </w:t>
+            </w:r>
+            <w:r>
+              <w:rPr>
+                <w:rFonts w:ascii="Times New Roman" w:eastAsia="Times New Roman" w:hAnsi="Times New Roman" w:cs="Times New Roman"/>
+              </w:rPr>
+              <w:t xml:space="preserve">Completed setup, got everyone on the page regarding implementation, checking up on M3. </w:t>
+            </w:r>
+          </w:p>
+          <w:p>
+            <w:pPr>
+              <w:rPr>
+                <w:rFonts w:ascii="Times New Roman" w:eastAsia="Times New Roman" w:hAnsi="Times New Roman" w:cs="Times New Roman"/>
+              </w:rPr>
+            </w:pPr>
+          </w:p>
+          <w:p>
+            <w:pPr>
+              <w:rPr>
+                <w:rFonts w:ascii="Times New Roman" w:eastAsia="Times New Roman" w:hAnsi="Times New Roman" w:cs="Times New Roman"/>
+              </w:rPr>
+            </w:pPr>
           </w:p>
           <w:p>
             <w:pPr>
@@ -344,6 +370,18 @@
               </w:rPr>
               <w:t>​​</w:t>
             </w:r>
+            <w:r>
+              <w:rPr>
+                <w:rFonts w:ascii="Times New Roman" w:eastAsia="Times New Roman" w:hAnsi="Times New Roman" w:cs="Times New Roman"/>
+              </w:rPr>
+              <w:t xml:space="preserve"> </w:t>
+            </w:r>
+            <w:r>
+              <w:rPr>
+                <w:rFonts w:ascii="Times New Roman" w:eastAsia="Times New Roman" w:hAnsi="Times New Roman" w:cs="Times New Roman"/>
+              </w:rPr>
+              <w:t>Worked on M3. Discussed the future requirements for starting backend functionality to the web app. Assigned issues on GitHub regarding current actions.</w:t>
+            </w:r>
           </w:p>
         </w:tc>
         <w:tc>
@@ -362,6 +400,18 @@
                 <w:rFonts w:ascii="Times New Roman" w:eastAsia="Times New Roman" w:hAnsi="Times New Roman" w:cs="Times New Roman"/>
               </w:rPr>
               <w:t>​​</w:t>
+            </w:r>
+            <w:r>
+              <w:rPr>
+                <w:rFonts w:ascii="Times New Roman" w:eastAsia="Times New Roman" w:hAnsi="Times New Roman" w:cs="Times New Roman"/>
+              </w:rPr>
+              <w:t xml:space="preserve"> </w:t>
+            </w:r>
+            <w:r>
+              <w:rPr>
+                <w:rFonts w:ascii="Times New Roman" w:eastAsia="Times New Roman" w:hAnsi="Times New Roman" w:cs="Times New Roman"/>
+              </w:rPr>
+              <w:t>The team will be meeting twice in the coming week to discuss progress and work on development.</w:t>
             </w:r>
           </w:p>
         </w:tc>
@@ -436,7 +486,7 @@
           <w:szCs w:val="34"/>
         </w:rPr>
         <w:drawing>
-          <wp:inline distT="0" distB="0" distL="0" distR="0">
+          <wp:inline distT="0" distB="0" distL="0" distR="0" wp14:anchorId="06E03DAD" wp14:editId="60639A73">
             <wp:extent cx="171450" cy="171450"/>
             <wp:effectExtent l="0" t="0" r="6350" b="6350"/>
             <wp:docPr id="922092399" name="Picture 3" descr=":busts_in_silhouette:"/>
@@ -619,14 +669,23 @@
                 <w:rFonts w:ascii="Times New Roman" w:eastAsia="Times New Roman" w:hAnsi="Times New Roman" w:cs="Times New Roman"/>
                 <w:spacing w:val="-1"/>
               </w:rPr>
-              <w:t>​​</w:t>
-            </w:r>
-            <w:r>
-              <w:rPr>
-                <w:rFonts w:ascii="Times New Roman" w:eastAsia="Times New Roman" w:hAnsi="Times New Roman" w:cs="Times New Roman"/>
-                <w:spacing w:val="-1"/>
-              </w:rPr>
-              <w:t xml:space="preserve"> </w:t>
+              <w:t xml:space="preserve">​​ </w:t>
+            </w:r>
+            <w:proofErr w:type="spellStart"/>
+            <w:r>
+              <w:rPr>
+                <w:rFonts w:ascii="Times New Roman" w:eastAsia="Times New Roman" w:hAnsi="Times New Roman" w:cs="Times New Roman"/>
+                <w:spacing w:val="-1"/>
+              </w:rPr>
+              <w:t>Sarabroop</w:t>
+            </w:r>
+            <w:proofErr w:type="spellEnd"/>
+            <w:r>
+              <w:rPr>
+                <w:rFonts w:ascii="Times New Roman" w:eastAsia="Times New Roman" w:hAnsi="Times New Roman" w:cs="Times New Roman"/>
+                <w:spacing w:val="-1"/>
+              </w:rPr>
+              <w:t xml:space="preserve"> Singh Aulakh</w:t>
             </w:r>
           </w:p>
         </w:tc>
@@ -647,14 +706,14 @@
                 <w:rFonts w:ascii="Times New Roman" w:eastAsia="Times New Roman" w:hAnsi="Times New Roman" w:cs="Times New Roman"/>
                 <w:spacing w:val="-1"/>
               </w:rPr>
-              <w:t>​​</w:t>
-            </w:r>
-            <w:r>
-              <w:rPr>
-                <w:rFonts w:ascii="Times New Roman" w:eastAsia="Times New Roman" w:hAnsi="Times New Roman" w:cs="Times New Roman"/>
-                <w:spacing w:val="-1"/>
-              </w:rPr>
-              <w:t xml:space="preserve"> </w:t>
+              <w:t xml:space="preserve">​​ </w:t>
+            </w:r>
+            <w:r>
+              <w:rPr>
+                <w:rFonts w:ascii="Times New Roman" w:eastAsia="Times New Roman" w:hAnsi="Times New Roman" w:cs="Times New Roman"/>
+                <w:spacing w:val="-1"/>
+              </w:rPr>
+              <w:t>Team Member</w:t>
             </w:r>
           </w:p>
         </w:tc>
@@ -674,6 +733,13 @@
                 <w:spacing w:val="-1"/>
               </w:rPr>
             </w:pPr>
+            <w:r>
+              <w:rPr>
+                <w:rFonts w:ascii="Times New Roman" w:eastAsia="Times New Roman" w:hAnsi="Times New Roman" w:cs="Times New Roman"/>
+                <w:spacing w:val="-1"/>
+              </w:rPr>
+              <w:t>Shreya Saxena</w:t>
+            </w:r>
           </w:p>
         </w:tc>
         <w:tc>
@@ -687,6 +753,13 @@
                 <w:spacing w:val="-1"/>
               </w:rPr>
             </w:pPr>
+            <w:r>
+              <w:rPr>
+                <w:rFonts w:ascii="Times New Roman" w:eastAsia="Times New Roman" w:hAnsi="Times New Roman" w:cs="Times New Roman"/>
+                <w:spacing w:val="-1"/>
+              </w:rPr>
+              <w:t>Team Member</w:t>
+            </w:r>
           </w:p>
         </w:tc>
       </w:tr>
@@ -705,6 +778,13 @@
                 <w:spacing w:val="-1"/>
               </w:rPr>
             </w:pPr>
+            <w:r>
+              <w:rPr>
+                <w:rFonts w:ascii="Times New Roman" w:eastAsia="Times New Roman" w:hAnsi="Times New Roman" w:cs="Times New Roman"/>
+                <w:spacing w:val="-1"/>
+              </w:rPr>
+              <w:t>Raghav Bhagria</w:t>
+            </w:r>
           </w:p>
         </w:tc>
         <w:tc>
@@ -718,6 +798,13 @@
                 <w:spacing w:val="-1"/>
               </w:rPr>
             </w:pPr>
+            <w:r>
+              <w:rPr>
+                <w:rFonts w:ascii="Times New Roman" w:eastAsia="Times New Roman" w:hAnsi="Times New Roman" w:cs="Times New Roman"/>
+                <w:spacing w:val="-1"/>
+              </w:rPr>
+              <w:t>Scrum Master</w:t>
+            </w:r>
           </w:p>
         </w:tc>
       </w:tr>
@@ -736,6 +823,31 @@
                 <w:spacing w:val="-1"/>
               </w:rPr>
             </w:pPr>
+            <w:proofErr w:type="spellStart"/>
+            <w:r>
+              <w:rPr>
+                <w:rFonts w:ascii="Times New Roman" w:eastAsia="Times New Roman" w:hAnsi="Times New Roman" w:cs="Times New Roman"/>
+                <w:spacing w:val="-1"/>
+              </w:rPr>
+              <w:t>Lluis</w:t>
+            </w:r>
+            <w:proofErr w:type="spellEnd"/>
+            <w:r>
+              <w:rPr>
+                <w:rFonts w:ascii="Times New Roman" w:eastAsia="Times New Roman" w:hAnsi="Times New Roman" w:cs="Times New Roman"/>
+                <w:spacing w:val="-1"/>
+              </w:rPr>
+              <w:t xml:space="preserve"> </w:t>
+            </w:r>
+            <w:proofErr w:type="spellStart"/>
+            <w:r>
+              <w:rPr>
+                <w:rFonts w:ascii="Times New Roman" w:eastAsia="Times New Roman" w:hAnsi="Times New Roman" w:cs="Times New Roman"/>
+                <w:spacing w:val="-1"/>
+              </w:rPr>
+              <w:t>Escolano</w:t>
+            </w:r>
+            <w:proofErr w:type="spellEnd"/>
           </w:p>
         </w:tc>
         <w:tc>
@@ -749,6 +861,13 @@
                 <w:spacing w:val="-1"/>
               </w:rPr>
             </w:pPr>
+            <w:r>
+              <w:rPr>
+                <w:rFonts w:ascii="Times New Roman" w:eastAsia="Times New Roman" w:hAnsi="Times New Roman" w:cs="Times New Roman"/>
+                <w:spacing w:val="-1"/>
+              </w:rPr>
+              <w:t>Team Member</w:t>
+            </w:r>
           </w:p>
         </w:tc>
       </w:tr>
@@ -894,7 +1013,7 @@
           <w:szCs w:val="34"/>
         </w:rPr>
         <w:drawing>
-          <wp:inline distT="0" distB="0" distL="0" distR="0">
+          <wp:inline distT="0" distB="0" distL="0" distR="0" wp14:anchorId="2939AF7E" wp14:editId="72A5DEDC">
             <wp:extent cx="185738" cy="185738"/>
             <wp:effectExtent l="0" t="0" r="5080" b="5080"/>
             <wp:docPr id="459473846" name="Picture 2" descr=":pencil2:"/>
@@ -1075,7 +1194,14 @@
                 <w:rFonts w:ascii="Times New Roman" w:eastAsia="Times New Roman" w:hAnsi="Times New Roman" w:cs="Times New Roman"/>
                 <w:spacing w:val="-1"/>
               </w:rPr>
-              <w:t>e.g., Bugs</w:t>
+              <w:t xml:space="preserve"> </w:t>
+            </w:r>
+            <w:r>
+              <w:rPr>
+                <w:rFonts w:ascii="Times New Roman" w:eastAsia="Times New Roman" w:hAnsi="Times New Roman" w:cs="Times New Roman"/>
+                <w:spacing w:val="-1"/>
+              </w:rPr>
+              <w:t>M3 preparation and research</w:t>
             </w:r>
           </w:p>
         </w:tc>
@@ -1131,6 +1257,13 @@
               </w:rPr>
               <w:t xml:space="preserve"> </w:t>
             </w:r>
+            <w:r>
+              <w:rPr>
+                <w:rFonts w:ascii="Times New Roman" w:eastAsia="Times New Roman" w:hAnsi="Times New Roman" w:cs="Times New Roman"/>
+                <w:spacing w:val="-1"/>
+              </w:rPr>
+              <w:t>7</w:t>
+            </w:r>
           </w:p>
         </w:tc>
       </w:tr>
@@ -1217,6 +1350,13 @@
                 <w:spacing w:val="-1"/>
               </w:rPr>
             </w:pPr>
+            <w:r>
+              <w:rPr>
+                <w:rFonts w:ascii="Times New Roman" w:eastAsia="Times New Roman" w:hAnsi="Times New Roman" w:cs="Times New Roman"/>
+                <w:spacing w:val="-1"/>
+              </w:rPr>
+              <w:t>32 Hours</w:t>
+            </w:r>
           </w:p>
         </w:tc>
       </w:tr>
@@ -1244,6 +1384,7 @@
                 <w:bCs/>
                 <w:spacing w:val="-1"/>
               </w:rPr>
+              <w:lastRenderedPageBreak/>
               <w:t>Summary</w:t>
             </w:r>
           </w:p>
@@ -1265,14 +1406,30 @@
                 <w:rFonts w:ascii="Times New Roman" w:eastAsia="Times New Roman" w:hAnsi="Times New Roman" w:cs="Times New Roman"/>
                 <w:spacing w:val="-1"/>
               </w:rPr>
-              <w:t>​​</w:t>
-            </w:r>
-            <w:r>
-              <w:rPr>
-                <w:rFonts w:ascii="Times New Roman" w:eastAsia="Times New Roman" w:hAnsi="Times New Roman" w:cs="Times New Roman"/>
-                <w:spacing w:val="-1"/>
-              </w:rPr>
-              <w:t xml:space="preserve"> </w:t>
+              <w:t xml:space="preserve">​​ </w:t>
+            </w:r>
+            <w:r>
+              <w:rPr>
+                <w:rFonts w:ascii="Times New Roman" w:eastAsia="Times New Roman" w:hAnsi="Times New Roman" w:cs="Times New Roman"/>
+                <w:spacing w:val="-1"/>
+              </w:rPr>
+              <w:t xml:space="preserve">Everyone got started working on M3, </w:t>
+            </w:r>
+            <w:proofErr w:type="gramStart"/>
+            <w:r>
+              <w:rPr>
+                <w:rFonts w:ascii="Times New Roman" w:eastAsia="Times New Roman" w:hAnsi="Times New Roman" w:cs="Times New Roman"/>
+                <w:spacing w:val="-1"/>
+              </w:rPr>
+              <w:t>We</w:t>
+            </w:r>
+            <w:proofErr w:type="gramEnd"/>
+            <w:r>
+              <w:rPr>
+                <w:rFonts w:ascii="Times New Roman" w:eastAsia="Times New Roman" w:hAnsi="Times New Roman" w:cs="Times New Roman"/>
+                <w:spacing w:val="-1"/>
+              </w:rPr>
+              <w:t xml:space="preserve"> have a basic design implemented for the website.</w:t>
             </w:r>
           </w:p>
         </w:tc>
@@ -1300,7 +1457,6 @@
           <w:sz w:val="27"/>
           <w:szCs w:val="27"/>
         </w:rPr>
-        <w:lastRenderedPageBreak/>
         <w:t>Details</w:t>
       </w:r>
       <w:r>
@@ -1390,6 +1546,13 @@
               </w:rPr>
               <w:t xml:space="preserve"> </w:t>
             </w:r>
+            <w:r>
+              <w:rPr>
+                <w:rFonts w:ascii="Times New Roman" w:eastAsia="Times New Roman" w:hAnsi="Times New Roman" w:cs="Times New Roman"/>
+                <w:spacing w:val="-1"/>
+              </w:rPr>
+              <w:t>3rd march, 2024</w:t>
+            </w:r>
           </w:p>
         </w:tc>
       </w:tr>
@@ -1430,6 +1593,28 @@
                 <w:spacing w:val="-1"/>
               </w:rPr>
             </w:pPr>
+            <w:r>
+              <w:rPr>
+                <w:rFonts w:ascii="Times New Roman" w:eastAsia="Times New Roman" w:hAnsi="Times New Roman" w:cs="Times New Roman"/>
+                <w:spacing w:val="-1"/>
+              </w:rPr>
+              <w:t>10</w:t>
+            </w:r>
+            <w:r>
+              <w:rPr>
+                <w:rFonts w:ascii="Times New Roman" w:eastAsia="Times New Roman" w:hAnsi="Times New Roman" w:cs="Times New Roman"/>
+                <w:spacing w:val="-1"/>
+                <w:vertAlign w:val="superscript"/>
+              </w:rPr>
+              <w:t>th</w:t>
+            </w:r>
+            <w:r>
+              <w:rPr>
+                <w:rFonts w:ascii="Times New Roman" w:eastAsia="Times New Roman" w:hAnsi="Times New Roman" w:cs="Times New Roman"/>
+                <w:spacing w:val="-1"/>
+              </w:rPr>
+              <w:t xml:space="preserve"> March,2024</w:t>
+            </w:r>
           </w:p>
         </w:tc>
       </w:tr>
@@ -1484,6 +1669,13 @@
               </w:rPr>
               <w:t xml:space="preserve"> </w:t>
             </w:r>
+            <w:r>
+              <w:rPr>
+                <w:rFonts w:ascii="Times New Roman" w:eastAsia="Times New Roman" w:hAnsi="Times New Roman" w:cs="Times New Roman"/>
+                <w:spacing w:val="-1"/>
+              </w:rPr>
+              <w:t xml:space="preserve">Closing M3 and start implementing user stories </w:t>
+            </w:r>
           </w:p>
         </w:tc>
       </w:tr>
@@ -1524,6 +1716,13 @@
                 <w:spacing w:val="-1"/>
               </w:rPr>
             </w:pPr>
+            <w:r>
+              <w:rPr>
+                <w:rFonts w:ascii="Times New Roman" w:eastAsia="Times New Roman" w:hAnsi="Times New Roman" w:cs="Times New Roman"/>
+                <w:spacing w:val="-1"/>
+              </w:rPr>
+              <w:t>32 Hours</w:t>
+            </w:r>
           </w:p>
         </w:tc>
       </w:tr>
@@ -1564,6 +1763,13 @@
                 <w:spacing w:val="-1"/>
               </w:rPr>
             </w:pPr>
+            <w:r>
+              <w:rPr>
+                <w:rFonts w:ascii="Times New Roman" w:eastAsia="Times New Roman" w:hAnsi="Times New Roman" w:cs="Times New Roman"/>
+                <w:spacing w:val="-1"/>
+              </w:rPr>
+              <w:t>16 hours</w:t>
+            </w:r>
           </w:p>
         </w:tc>
       </w:tr>
@@ -1609,76 +1815,122 @@
                 <w:rFonts w:ascii="Times New Roman" w:eastAsia="Times New Roman" w:hAnsi="Times New Roman" w:cs="Times New Roman"/>
                 <w:spacing w:val="-1"/>
               </w:rPr>
-              <w:t xml:space="preserve"> Member 1</w:t>
-            </w:r>
-          </w:p>
-          <w:p>
-            <w:pPr>
-              <w:rPr>
-                <w:rFonts w:ascii="Times New Roman" w:eastAsia="Times New Roman" w:hAnsi="Times New Roman" w:cs="Times New Roman"/>
-                <w:spacing w:val="-1"/>
-              </w:rPr>
-            </w:pPr>
-            <w:r>
-              <w:rPr>
-                <w:rFonts w:ascii="Times New Roman" w:eastAsia="Times New Roman" w:hAnsi="Times New Roman" w:cs="Times New Roman"/>
-                <w:spacing w:val="-1"/>
-              </w:rPr>
-              <w:t xml:space="preserve"> Member 2</w:t>
-            </w:r>
-          </w:p>
-          <w:p>
-            <w:pPr>
-              <w:rPr>
-                <w:rFonts w:ascii="Times New Roman" w:eastAsia="Times New Roman" w:hAnsi="Times New Roman" w:cs="Times New Roman"/>
-                <w:spacing w:val="-1"/>
-              </w:rPr>
-            </w:pPr>
-            <w:r>
-              <w:rPr>
-                <w:rFonts w:ascii="Times New Roman" w:eastAsia="Times New Roman" w:hAnsi="Times New Roman" w:cs="Times New Roman"/>
-                <w:spacing w:val="-1"/>
-              </w:rPr>
-              <w:t xml:space="preserve"> Member 3</w:t>
-            </w:r>
-          </w:p>
-          <w:p>
-            <w:pPr>
-              <w:rPr>
-                <w:rFonts w:ascii="Times New Roman" w:eastAsia="Times New Roman" w:hAnsi="Times New Roman" w:cs="Times New Roman"/>
-                <w:spacing w:val="-1"/>
-              </w:rPr>
-            </w:pPr>
-            <w:r>
-              <w:rPr>
-                <w:rFonts w:ascii="Times New Roman" w:eastAsia="Times New Roman" w:hAnsi="Times New Roman" w:cs="Times New Roman"/>
-                <w:spacing w:val="-1"/>
-              </w:rPr>
-              <w:t xml:space="preserve"> Member 4</w:t>
-            </w:r>
-          </w:p>
-          <w:p>
-            <w:pPr>
-              <w:rPr>
-                <w:rFonts w:ascii="Times New Roman" w:eastAsia="Times New Roman" w:hAnsi="Times New Roman" w:cs="Times New Roman"/>
-                <w:spacing w:val="-1"/>
-              </w:rPr>
-            </w:pPr>
-            <w:r>
-              <w:rPr>
-                <w:rFonts w:ascii="Times New Roman" w:eastAsia="Times New Roman" w:hAnsi="Times New Roman" w:cs="Times New Roman"/>
-                <w:spacing w:val="-1"/>
-              </w:rPr>
-              <w:t xml:space="preserve"> Member 5</w:t>
-            </w:r>
-          </w:p>
-          <w:p>
-            <w:pPr>
-              <w:rPr>
-                <w:rFonts w:ascii="Times New Roman" w:eastAsia="Times New Roman" w:hAnsi="Times New Roman" w:cs="Times New Roman"/>
-                <w:spacing w:val="-1"/>
-              </w:rPr>
-            </w:pPr>
+              <w:t xml:space="preserve"> </w:t>
+            </w:r>
+            <w:proofErr w:type="spellStart"/>
+            <w:r>
+              <w:rPr>
+                <w:rFonts w:ascii="Times New Roman" w:eastAsia="Times New Roman" w:hAnsi="Times New Roman" w:cs="Times New Roman"/>
+                <w:spacing w:val="-1"/>
+              </w:rPr>
+              <w:t>Sarabroop</w:t>
+            </w:r>
+            <w:proofErr w:type="spellEnd"/>
+            <w:r>
+              <w:rPr>
+                <w:rFonts w:ascii="Times New Roman" w:eastAsia="Times New Roman" w:hAnsi="Times New Roman" w:cs="Times New Roman"/>
+                <w:spacing w:val="-1"/>
+              </w:rPr>
+              <w:t xml:space="preserve"> – 8 hours</w:t>
+            </w:r>
+          </w:p>
+          <w:p>
+            <w:pPr>
+              <w:rPr>
+                <w:rFonts w:ascii="Times New Roman" w:eastAsia="Times New Roman" w:hAnsi="Times New Roman" w:cs="Times New Roman"/>
+                <w:spacing w:val="-1"/>
+              </w:rPr>
+            </w:pPr>
+            <w:r>
+              <w:rPr>
+                <w:rFonts w:ascii="Times New Roman" w:eastAsia="Times New Roman" w:hAnsi="Times New Roman" w:cs="Times New Roman"/>
+                <w:spacing w:val="-1"/>
+              </w:rPr>
+              <w:t xml:space="preserve">  Raghav – 8 hours</w:t>
+            </w:r>
+          </w:p>
+          <w:p>
+            <w:pPr>
+              <w:rPr>
+                <w:rFonts w:ascii="Times New Roman" w:eastAsia="Times New Roman" w:hAnsi="Times New Roman" w:cs="Times New Roman"/>
+                <w:spacing w:val="-1"/>
+              </w:rPr>
+            </w:pPr>
+            <w:r>
+              <w:rPr>
+                <w:rFonts w:ascii="Times New Roman" w:eastAsia="Times New Roman" w:hAnsi="Times New Roman" w:cs="Times New Roman"/>
+                <w:spacing w:val="-1"/>
+              </w:rPr>
+              <w:t xml:space="preserve"> Shreya </w:t>
+            </w:r>
+            <w:proofErr w:type="gramStart"/>
+            <w:r>
+              <w:rPr>
+                <w:rFonts w:ascii="Times New Roman" w:eastAsia="Times New Roman" w:hAnsi="Times New Roman" w:cs="Times New Roman"/>
+                <w:spacing w:val="-1"/>
+              </w:rPr>
+              <w:t xml:space="preserve">– </w:t>
+            </w:r>
+            <w:r>
+              <w:rPr>
+                <w:rFonts w:ascii="Times New Roman" w:eastAsia="Times New Roman" w:hAnsi="Times New Roman" w:cs="Times New Roman"/>
+                <w:spacing w:val="-1"/>
+              </w:rPr>
+              <w:t xml:space="preserve"> </w:t>
+            </w:r>
+            <w:r>
+              <w:rPr>
+                <w:rFonts w:ascii="Times New Roman" w:eastAsia="Times New Roman" w:hAnsi="Times New Roman" w:cs="Times New Roman"/>
+                <w:spacing w:val="-1"/>
+              </w:rPr>
+              <w:t>8</w:t>
+            </w:r>
+            <w:proofErr w:type="gramEnd"/>
+            <w:r>
+              <w:rPr>
+                <w:rFonts w:ascii="Times New Roman" w:eastAsia="Times New Roman" w:hAnsi="Times New Roman" w:cs="Times New Roman"/>
+                <w:spacing w:val="-1"/>
+              </w:rPr>
+              <w:t xml:space="preserve"> hours</w:t>
+            </w:r>
+          </w:p>
+          <w:p>
+            <w:pPr>
+              <w:rPr>
+                <w:rFonts w:ascii="Times New Roman" w:eastAsia="Times New Roman" w:hAnsi="Times New Roman" w:cs="Times New Roman"/>
+                <w:spacing w:val="-1"/>
+              </w:rPr>
+            </w:pPr>
+            <w:r>
+              <w:rPr>
+                <w:rFonts w:ascii="Times New Roman" w:eastAsia="Times New Roman" w:hAnsi="Times New Roman" w:cs="Times New Roman"/>
+                <w:spacing w:val="-1"/>
+              </w:rPr>
+              <w:t xml:space="preserve"> </w:t>
+            </w:r>
+            <w:proofErr w:type="spellStart"/>
+            <w:r>
+              <w:rPr>
+                <w:rFonts w:ascii="Times New Roman" w:eastAsia="Times New Roman" w:hAnsi="Times New Roman" w:cs="Times New Roman"/>
+                <w:spacing w:val="-1"/>
+              </w:rPr>
+              <w:t>Lluis</w:t>
+            </w:r>
+            <w:proofErr w:type="spellEnd"/>
+            <w:r>
+              <w:rPr>
+                <w:rFonts w:ascii="Times New Roman" w:eastAsia="Times New Roman" w:hAnsi="Times New Roman" w:cs="Times New Roman"/>
+                <w:spacing w:val="-1"/>
+              </w:rPr>
+              <w:t xml:space="preserve"> – 8 hours</w:t>
+            </w:r>
+            <w:r>
+              <w:rPr>
+                <w:rFonts w:ascii="Times New Roman" w:eastAsia="Times New Roman" w:hAnsi="Times New Roman" w:cs="Times New Roman"/>
+                <w:spacing w:val="-1"/>
+              </w:rPr>
+              <w:t xml:space="preserve"> </w:t>
+            </w:r>
           </w:p>
         </w:tc>
       </w:tr>
@@ -1729,6 +1981,13 @@
                 <w:spacing w:val="-1"/>
               </w:rPr>
             </w:pPr>
+            <w:r>
+              <w:rPr>
+                <w:rFonts w:ascii="Times New Roman" w:eastAsia="Times New Roman" w:hAnsi="Times New Roman" w:cs="Times New Roman"/>
+                <w:spacing w:val="-1"/>
+              </w:rPr>
+              <w:t>N/A</w:t>
+            </w:r>
           </w:p>
         </w:tc>
       </w:tr>
@@ -1779,6 +2038,13 @@
                 <w:spacing w:val="-1"/>
               </w:rPr>
             </w:pPr>
+            <w:r>
+              <w:rPr>
+                <w:rFonts w:ascii="Times New Roman" w:eastAsia="Times New Roman" w:hAnsi="Times New Roman" w:cs="Times New Roman"/>
+                <w:spacing w:val="-1"/>
+              </w:rPr>
+              <w:t>N/A</w:t>
+            </w:r>
           </w:p>
         </w:tc>
       </w:tr>
@@ -1853,7 +2119,7 @@
           <w:szCs w:val="34"/>
         </w:rPr>
         <w:drawing>
-          <wp:inline distT="0" distB="0" distL="0" distR="0">
+          <wp:inline distT="0" distB="0" distL="0" distR="0" wp14:anchorId="2C3C04A3" wp14:editId="08E274C2">
             <wp:extent cx="178594" cy="178594"/>
             <wp:effectExtent l="0" t="0" r="0" b="0"/>
             <wp:docPr id="306956271" name="Picture 1" descr=":books:"/>
@@ -1935,6 +2201,13 @@
           <w:spacing w:val="-1"/>
         </w:rPr>
       </w:pPr>
+      <w:r>
+        <w:rPr>
+          <w:rFonts w:ascii="Times New Roman" w:eastAsia="Times New Roman" w:hAnsi="Times New Roman" w:cs="Times New Roman"/>
+          <w:spacing w:val="-1"/>
+        </w:rPr>
+        <w:t>Class slides</w:t>
+      </w:r>
     </w:p>
     <w:p>
       <w:pPr>
@@ -1942,6 +2215,33 @@
           <w:ilvl w:val="0"/>
           <w:numId w:val="5"/>
         </w:numPr>
+        <w:rPr>
+          <w:rFonts w:ascii="Times New Roman" w:eastAsia="Times New Roman" w:hAnsi="Times New Roman" w:cs="Times New Roman"/>
+          <w:spacing w:val="-1"/>
+        </w:rPr>
+      </w:pPr>
+      <w:proofErr w:type="spellStart"/>
+      <w:r>
+        <w:rPr>
+          <w:rFonts w:ascii="Times New Roman" w:eastAsia="Times New Roman" w:hAnsi="Times New Roman" w:cs="Times New Roman"/>
+          <w:spacing w:val="-1"/>
+        </w:rPr>
+        <w:t>Github</w:t>
+      </w:r>
+      <w:proofErr w:type="spellEnd"/>
+    </w:p>
+    <w:p>
+      <w:pPr>
+        <w:ind w:left="360"/>
+        <w:rPr>
+          <w:rFonts w:ascii="Times New Roman" w:eastAsia="Times New Roman" w:hAnsi="Times New Roman" w:cs="Times New Roman"/>
+          <w:spacing w:val="-1"/>
+        </w:rPr>
+      </w:pPr>
+    </w:p>
+    <w:p>
+      <w:pPr>
+        <w:ind w:left="360"/>
         <w:rPr>
           <w:rFonts w:ascii="Times New Roman" w:eastAsia="Times New Roman" w:hAnsi="Times New Roman" w:cs="Times New Roman"/>
           <w:spacing w:val="-1"/>
